--- a/ar/docs/Contoh Surat Keterangan/Contoh Surat Keterangan Tidak Mampu.docx
+++ b/ar/docs/Contoh Surat Keterangan/Contoh Surat Keterangan Tidak Mampu.docx
@@ -3,570 +3,289 @@
 <w:document xmlns:wpc="http://schemas.microsoft.com/office/word/2010/wordprocessingCanvas" xmlns:mc="http://schemas.openxmlformats.org/markup-compatibility/2006" xmlns:o="urn:schemas-microsoft-com:office:office" xmlns:r="http://schemas.openxmlformats.org/officeDocument/2006/relationships" xmlns:m="http://schemas.openxmlformats.org/officeDocument/2006/math" xmlns:v="urn:schemas-microsoft-com:vml" xmlns:wp14="http://schemas.microsoft.com/office/word/2010/wordprocessingDrawing" xmlns:wp="http://schemas.openxmlformats.org/drawingml/2006/wordprocessingDrawing" xmlns:w10="urn:schemas-microsoft-com:office:word" xmlns:w="http://schemas.openxmlformats.org/wordprocessingml/2006/main" xmlns:w14="http://schemas.microsoft.com/office/word/2010/wordml" xmlns:w15="http://schemas.microsoft.com/office/word/2012/wordml" xmlns:wpg="http://schemas.microsoft.com/office/word/2010/wordprocessingGroup" xmlns:wpi="http://schemas.microsoft.com/office/word/2010/wordprocessingInk" xmlns:wne="http://schemas.microsoft.com/office/word/2006/wordml" xmlns:wps="http://schemas.microsoft.com/office/word/2010/wordprocessingShape" mc:Ignorable="w14 w15 wp14">
   <w:body>
     <w:p>
-      <w:r>
-        <w:t>&lt;p align=center&gt;&lt;b&gt;</w:t>
-      </w:r>
-      <w:r>
+      <w:pPr>
+        <w:jc w:val="center"/>
+        <w:rPr>
+          <w:b/>
+          <w:bCs/>
+        </w:rPr>
+      </w:pPr>
+      <w:r>
+        <w:rPr>
+          <w:b/>
+          <w:bCs/>
+        </w:rPr>
         <w:t>KANTOR KEPALA DESA PURWASARI</w:t>
       </w:r>
-      <w:r>
-        <w:t>&lt;/b&gt;&lt;br&gt;</w:t>
-      </w:r>
-    </w:p>
-    <w:p>
-      <w:r>
-        <w:t xml:space="preserve">KECAMATAN KRATEN </w:t>
-      </w:r>
-      <w:r>
-        <w:t>&lt;br&gt;</w:t>
-      </w:r>
-    </w:p>
-    <w:p>
-      <w:r>
+    </w:p>
+    <w:p>
+      <w:pPr>
+        <w:jc w:val="center"/>
+        <w:rPr>
+          <w:b/>
+          <w:bCs/>
+        </w:rPr>
+      </w:pPr>
+      <w:r>
+        <w:rPr>
+          <w:b/>
+          <w:bCs/>
+        </w:rPr>
+        <w:t>KECAMATAN KRATEN</w:t>
+      </w:r>
+    </w:p>
+    <w:p>
+      <w:pPr>
+        <w:jc w:val="center"/>
+        <w:rPr>
+          <w:b/>
+          <w:bCs/>
+        </w:rPr>
+      </w:pPr>
+      <w:r>
+        <w:rPr>
+          <w:b/>
+          <w:bCs/>
+        </w:rPr>
         <w:t>JAWA TIMUR</w:t>
       </w:r>
-      <w:r>
-        <w:t>&lt;br&gt;</w:t>
-      </w:r>
-      <w:r>
-        <w:t>&lt;/p&gt;</w:t>
+    </w:p>
+    <w:p/>
+    <w:p>
+      <w:r>
+        <w:t>NO : 031/20/DS.1/18.06.2017</w:t>
+      </w:r>
+    </w:p>
+    <w:p>
+      <w:r>
+        <w:t>PERIHAL : SURAT KETERANGAN TIDAK MAMPU</w:t>
+      </w:r>
+    </w:p>
+    <w:p>
+      <w:r>
+        <w:t>Yang bertanda tang dibawah ini Kepala Desa Purwasari Kecamatan Kraten Jawa Timur menjelaskan  bahwa saudara dengan,</w:t>
+      </w:r>
+    </w:p>
+    <w:p/>
+    <w:p>
+      <w:r>
+        <w:t>Nama : Januarudin</w:t>
       </w:r>
       <w:bookmarkStart w:id="0" w:name="_GoBack"/>
       <w:bookmarkEnd w:id="0"/>
     </w:p>
-    <w:p/>
-    <w:p>
-      <w:r>
-        <w:t>&lt;p&gt;</w:t>
-      </w:r>
-      <w:r>
-        <w:t>NO : 031/20/DS.1/18.06.2017</w:t>
-      </w:r>
-      <w:r>
-        <w:t>&lt;br&gt;</w:t>
-      </w:r>
-    </w:p>
-    <w:p>
-      <w:r>
-        <w:t>PERIHAL : SURAT KETERANGAN TIDAK MAMPU</w:t>
-      </w:r>
-      <w:r>
-        <w:t>&lt;</w:t>
-      </w:r>
-      <w:r>
-        <w:t>/</w:t>
-      </w:r>
-      <w:r>
-        <w:t>p&gt;</w:t>
-      </w:r>
-    </w:p>
-    <w:p>
-      <w:r>
-        <w:t>&lt;br&gt;</w:t>
-      </w:r>
-    </w:p>
-    <w:p>
-      <w:r>
-        <w:t>&lt;p&gt;</w:t>
-      </w:r>
-      <w:r>
-        <w:t>Yang bertanda tang dibawah ini Kepala Desa Purwasari Kecamatan Kraten Jawa Timur menjelaskan  bahwa saudara dengan,</w:t>
+    <w:p>
+      <w:r>
+        <w:t>Jenis Kelamin : Laki-laki</w:t>
+      </w:r>
+    </w:p>
+    <w:p>
+      <w:r>
+        <w:t>Tempat, Tanggal lahir : Purwakarta, 16 Desember 1986</w:t>
+      </w:r>
+    </w:p>
+    <w:p>
+      <w:r>
+        <w:t>Nama Orang Tua : Sapriman</w:t>
+      </w:r>
+    </w:p>
+    <w:p>
+      <w:r>
+        <w:t>Pekerjaan Orang Tua : Petani</w:t>
+      </w:r>
+    </w:p>
+    <w:p>
+      <w:r>
+        <w:t>Alamat : Jl.Kroyo No.50 Purwakarta</w:t>
+      </w:r>
+    </w:p>
+    <w:p/>
+    <w:p>
+      <w:r>
+        <w:t xml:space="preserve">dapat dikatakan masuk kedalam kategori dengan ekonomi </w:t>
+      </w:r>
+      <w:r>
+        <w:t>&lt;b&gt;&lt;i&gt;</w:t>
+      </w:r>
+      <w:r>
+        <w:t>kurang mampu</w:t>
+      </w:r>
+      <w:r>
+        <w:t>&lt;/i&gt;&lt;/b&gt;</w:t>
+      </w:r>
+      <w:r>
+        <w:t xml:space="preserve"> berdasarkan data dan hasil observasi yang dilakukan oleh tim kantor kepala desa dan pengakuan dari Ketua RT serta masyarakat sekitar.</w:t>
       </w:r>
       <w:r>
         <w:t xml:space="preserve"> </w:t>
       </w:r>
-      <w:r>
-        <w:t>&lt;</w:t>
-      </w:r>
-      <w:r>
-        <w:t>/</w:t>
-      </w:r>
-      <w:r>
-        <w:t>p&gt;</w:t>
-      </w:r>
-    </w:p>
-    <w:p>
-      <w:r>
-        <w:t>&lt;ul&gt;</w:t>
-      </w:r>
-    </w:p>
-    <w:p>
-      <w:r>
-        <w:t>&lt;li&gt;</w:t>
-      </w:r>
-      <w:r>
-        <w:t>Nama : Januarudin</w:t>
-      </w:r>
-      <w:r>
-        <w:t>&lt;</w:t>
-      </w:r>
-      <w:r>
-        <w:t>/</w:t>
-      </w:r>
-      <w:r>
-        <w:t>li&gt;</w:t>
-      </w:r>
-    </w:p>
-    <w:p>
-      <w:r>
-        <w:t>&lt;li&gt;</w:t>
-      </w:r>
-      <w:r>
-        <w:t>Jenis Kelamin : Laki-laki</w:t>
-      </w:r>
-      <w:r>
-        <w:t>&lt;</w:t>
-      </w:r>
-      <w:r>
-        <w:t>/</w:t>
-      </w:r>
-      <w:r>
-        <w:t>li&gt;</w:t>
-      </w:r>
-    </w:p>
-    <w:p>
-      <w:r>
-        <w:t>&lt;li&gt;</w:t>
-      </w:r>
-      <w:r>
-        <w:t>Tempat, Tanggal lahir : Purwakarta, 16 Desember 1986</w:t>
-      </w:r>
-      <w:r>
-        <w:t>&lt;</w:t>
-      </w:r>
-      <w:r>
-        <w:t>/</w:t>
-      </w:r>
-      <w:r>
-        <w:t>li&gt;</w:t>
-      </w:r>
-    </w:p>
-    <w:p>
-      <w:r>
-        <w:t>&lt;li&gt;</w:t>
-      </w:r>
-      <w:r>
-        <w:t>Nama Orang Tua : Sapriman</w:t>
-      </w:r>
-      <w:r>
-        <w:t>&lt;</w:t>
-      </w:r>
-      <w:r>
-        <w:t>/</w:t>
-      </w:r>
-      <w:r>
-        <w:t>li&gt;</w:t>
-      </w:r>
-    </w:p>
-    <w:p>
-      <w:r>
-        <w:t>&lt;li&gt;</w:t>
-      </w:r>
-      <w:r>
-        <w:t>Pekerjaan Orang Tua : Petani</w:t>
-      </w:r>
-      <w:r>
-        <w:t>&lt;</w:t>
-      </w:r>
-      <w:r>
-        <w:t>/</w:t>
-      </w:r>
-      <w:r>
-        <w:t>li&gt;</w:t>
-      </w:r>
-    </w:p>
-    <w:p>
-      <w:r>
-        <w:t>&lt;li&gt;</w:t>
-      </w:r>
-      <w:r>
-        <w:t>Alamat : Jl.Kroyo No.50 Purwakarta</w:t>
-      </w:r>
-      <w:r>
-        <w:t>&lt;</w:t>
-      </w:r>
-      <w:r>
-        <w:t>/</w:t>
-      </w:r>
-      <w:r>
-        <w:t>li&gt;</w:t>
-      </w:r>
-    </w:p>
-    <w:p>
-      <w:r>
-        <w:t>&lt;/ul&gt;</w:t>
-      </w:r>
-    </w:p>
-    <w:p>
-      <w:r>
-        <w:t>&lt;p&gt;</w:t>
-      </w:r>
-      <w:r>
-        <w:t xml:space="preserve">dapat dikatakan masuk kedalam kategori dengan ekonomi </w:t>
-      </w:r>
-      <w:r>
-        <w:t>&lt;b&gt;&lt;i&gt;</w:t>
-      </w:r>
-      <w:r>
-        <w:t>kurang mampu</w:t>
-      </w:r>
-      <w:r>
-        <w:t>&lt;/i&gt;&lt;/b&gt;</w:t>
-      </w:r>
-      <w:r>
-        <w:t xml:space="preserve"> berdasarkan data dan hasil observasi yang dilakukan oleh tim kantor kepala desa dan pengakuan dari Ketua RT serta masyarakat sekitar.</w:t>
+    </w:p>
+    <w:p>
+      <w:r>
+        <w:t>Demikian surat ini kami buat sesuai dengan keadaan sebenarnya tanpa ada manipulasi sedikitpun, dengan tujuan membantu saudara diatas untuk mendapatkan bantuan dari pihak yang dimaksud berupa Santunan Masyarakat Miskin</w:t>
+      </w:r>
+      <w:r>
+        <w:t xml:space="preserve"> (SMM) dari Presiden.</w:t>
       </w:r>
       <w:r>
         <w:t xml:space="preserve"> </w:t>
       </w:r>
-      <w:r>
-        <w:t>&lt;</w:t>
-      </w:r>
-      <w:r>
-        <w:t>/</w:t>
-      </w:r>
-      <w:r>
-        <w:t>p&gt;</w:t>
-      </w:r>
-    </w:p>
-    <w:p>
-      <w:r>
-        <w:t>&lt;p&gt;</w:t>
-      </w:r>
-      <w:r>
-        <w:t>Demikian surat ini kami buat sesuai dengan keadaan sebenarnya tanpa ada manipulasi sedikitpun, dengan tujuan membantu saudara diatas untuk mendapatkan bantuan dari pihak yang dimaksud berupa Santunan Masyarakat Miskin</w:t>
-      </w:r>
-      <w:r>
-        <w:t xml:space="preserve"> (SMM) dari Presiden.</w:t>
+    </w:p>
+    <w:p/>
+    <w:p>
+      <w:r>
+        <w:t>Kepala Desa,</w:t>
+      </w:r>
+    </w:p>
+    <w:p/>
+    <w:p>
+      <w:r>
+        <w:t>Drs.Mardiman</w:t>
+      </w:r>
+    </w:p>
+    <w:p/>
+    <w:p/>
+    <w:p/>
+    <w:p/>
+    <w:p/>
+    <w:p/>
+    <w:p/>
+    <w:p/>
+    <w:p>
+      <w:pPr>
+        <w:jc w:val="center"/>
+        <w:rPr>
+          <w:b/>
+          <w:bCs/>
+        </w:rPr>
+      </w:pPr>
+      <w:r>
+        <w:rPr>
+          <w:b/>
+          <w:bCs/>
+        </w:rPr>
+        <w:t>SURAT KETERANGAN TIDAK MAMPU</w:t>
+      </w:r>
+    </w:p>
+    <w:p>
+      <w:pPr>
+        <w:jc w:val="center"/>
+        <w:rPr>
+          <w:b/>
+          <w:bCs/>
+        </w:rPr>
+      </w:pPr>
+      <w:r>
+        <w:rPr>
+          <w:b/>
+          <w:bCs/>
+        </w:rPr>
+        <w:t>NO : 013/90/2017</w:t>
+      </w:r>
+    </w:p>
+    <w:p/>
+    <w:p>
+      <w:r>
+        <w:t>Saya yang bertanda tang dibawah ini :</w:t>
+      </w:r>
+    </w:p>
+    <w:p/>
+    <w:p>
+      <w:r>
+        <w:t>Nama : Tri Hartati</w:t>
+      </w:r>
+    </w:p>
+    <w:p>
+      <w:r>
+        <w:t>Jabatan : Ketua RT 03</w:t>
+      </w:r>
+    </w:p>
+    <w:p>
+      <w:r>
+        <w:t>Desa : Purwasari</w:t>
+      </w:r>
+    </w:p>
+    <w:p/>
+    <w:p/>
+    <w:p>
+      <w:r>
+        <w:t>Dengan ini menerangkan bahwa warga saya yang ber -</w:t>
+      </w:r>
+    </w:p>
+    <w:p/>
+    <w:p>
+      <w:r>
+        <w:t>Nama : Suwono</w:t>
+      </w:r>
+    </w:p>
+    <w:p>
+      <w:r>
+        <w:t>Tempat, tanggal lahir : Solo, 30 oktober 1982</w:t>
+      </w:r>
+    </w:p>
+    <w:p>
+      <w:r>
+        <w:t>Pekerjaan : Pemulung</w:t>
+      </w:r>
+    </w:p>
+    <w:p/>
+    <w:p>
+      <w:r>
+        <w:t xml:space="preserve">Layak dikatakan sebagai masyarakat </w:t>
+      </w:r>
+      <w:r>
+        <w:t>&lt;strong&gt;</w:t>
+      </w:r>
+      <w:r>
+        <w:t>KURANG MAMPU</w:t>
+      </w:r>
+      <w:r>
+        <w:t>&lt;/strong&gt;</w:t>
+      </w:r>
+      <w:r>
+        <w:t xml:space="preserve"> dari segi ekonomi berdasarkan pengakuan yang bersangkutan dan warga sekitar.</w:t>
       </w:r>
       <w:r>
         <w:t xml:space="preserve"> </w:t>
       </w:r>
-      <w:r>
-        <w:t>&lt;</w:t>
-      </w:r>
-      <w:r>
-        <w:t>/</w:t>
-      </w:r>
-      <w:r>
-        <w:t>p&gt;</w:t>
-      </w:r>
-    </w:p>
-    <w:p/>
-    <w:p>
-      <w:r>
-        <w:t>&lt;p&gt;</w:t>
-      </w:r>
-      <w:r>
-        <w:t>Kepala Desa,</w:t>
-      </w:r>
-    </w:p>
-    <w:p>
-      <w:r>
-        <w:t>&lt;br&gt;</w:t>
-      </w:r>
-      <w:r>
-        <w:t>&lt;br&gt;</w:t>
-      </w:r>
-    </w:p>
-    <w:p>
-      <w:r>
-        <w:t>Drs.Mardiman</w:t>
-      </w:r>
-      <w:r>
-        <w:t>&lt;</w:t>
-      </w:r>
-      <w:r>
-        <w:t>/</w:t>
-      </w:r>
-      <w:r>
-        <w:t>p&gt;</w:t>
-      </w:r>
-    </w:p>
-    <w:p/>
-    <w:p/>
-    <w:p/>
-    <w:p/>
-    <w:p/>
-    <w:p/>
-    <w:p/>
-    <w:p/>
-    <w:p>
-      <w:r>
-        <w:t>&lt;p align=center&gt;&lt;b&gt;</w:t>
-      </w:r>
-      <w:r>
-        <w:t>SURAT KETERANGAN TIDAK MAMPU</w:t>
-      </w:r>
-      <w:r>
-        <w:t>&lt;br&gt;</w:t>
-      </w:r>
-    </w:p>
-    <w:p>
-      <w:r>
-        <w:t>NO : 013/90/2017</w:t>
-      </w:r>
-      <w:r>
-        <w:t>&lt;/b&gt;&lt;/p&gt;</w:t>
-      </w:r>
-    </w:p>
-    <w:p>
-      <w:r>
-        <w:t>&lt;br&gt;</w:t>
-      </w:r>
-    </w:p>
-    <w:p>
-      <w:r>
-        <w:t>&lt;p&gt;</w:t>
-      </w:r>
-      <w:r>
-        <w:t>Saya yang bertanda tang dibawah ini :</w:t>
-      </w:r>
-    </w:p>
-    <w:p>
-      <w:r>
-        <w:t>&lt;ul&gt;</w:t>
-      </w:r>
-    </w:p>
-    <w:p>
-      <w:r>
-        <w:t>&lt;li&gt;</w:t>
-      </w:r>
-      <w:r>
-        <w:t>Nama : Tri Hartati</w:t>
-      </w:r>
-      <w:r>
-        <w:t>&lt;</w:t>
-      </w:r>
-      <w:r>
-        <w:t>/</w:t>
-      </w:r>
-      <w:r>
-        <w:t>li&gt;&lt;br&gt;</w:t>
-      </w:r>
-    </w:p>
-    <w:p>
-      <w:r>
-        <w:t>&lt;li&gt;</w:t>
-      </w:r>
-      <w:r>
-        <w:t>Jabatan : Ketua RT 03</w:t>
-      </w:r>
-      <w:r>
-        <w:t>&lt;</w:t>
-      </w:r>
-      <w:r>
-        <w:t>/</w:t>
-      </w:r>
-      <w:r>
-        <w:t>li&gt;&lt;br&gt;</w:t>
-      </w:r>
-    </w:p>
-    <w:p>
-      <w:r>
-        <w:t>&lt;li&gt;</w:t>
-      </w:r>
-      <w:r>
-        <w:t>Desa : Purwasari</w:t>
-      </w:r>
-      <w:r>
-        <w:t>&lt;</w:t>
-      </w:r>
-      <w:r>
-        <w:t>/</w:t>
-      </w:r>
-      <w:r>
-        <w:t>li&gt;&lt;br&gt;</w:t>
-      </w:r>
-    </w:p>
-    <w:p>
-      <w:r>
-        <w:t>&lt;/ul&gt;</w:t>
-      </w:r>
-      <w:r>
-        <w:t>&lt;/p&gt;</w:t>
-      </w:r>
-    </w:p>
-    <w:p/>
-    <w:p>
-      <w:r>
-        <w:t>&lt;p&gt;</w:t>
-      </w:r>
-      <w:r>
-        <w:t>Dengan ini menerangkan bahwa warga saya yang ber -</w:t>
-      </w:r>
-    </w:p>
-    <w:p>
-      <w:r>
-        <w:t>&lt;ul&gt;</w:t>
-      </w:r>
-    </w:p>
-    <w:p>
-      <w:r>
-        <w:t>&lt;li&gt;</w:t>
-      </w:r>
-      <w:r>
-        <w:t>Nama : Suwono</w:t>
-      </w:r>
-      <w:r>
-        <w:t>&lt;</w:t>
-      </w:r>
-      <w:r>
-        <w:t>/</w:t>
-      </w:r>
-      <w:r>
-        <w:t>li&gt;</w:t>
-      </w:r>
-    </w:p>
-    <w:p>
-      <w:r>
-        <w:t>&lt;li&gt;</w:t>
-      </w:r>
-      <w:r>
-        <w:t>Tempat, tanggal lahir : Solo, 30 oktober 1982</w:t>
-      </w:r>
-      <w:r>
-        <w:t>&lt;</w:t>
-      </w:r>
-      <w:r>
-        <w:t>/</w:t>
-      </w:r>
-      <w:r>
-        <w:t>li&gt;</w:t>
-      </w:r>
-    </w:p>
-    <w:p>
-      <w:r>
-        <w:t>&lt;li&gt;</w:t>
-      </w:r>
-      <w:r>
-        <w:t>Pekerjaan : Pemulung</w:t>
-      </w:r>
-      <w:r>
-        <w:t>&lt;</w:t>
-      </w:r>
-      <w:r>
-        <w:t>/</w:t>
-      </w:r>
-      <w:r>
-        <w:t>li&gt;</w:t>
-      </w:r>
-      <w:r>
-        <w:t>&lt;/ul&gt;</w:t>
-      </w:r>
-    </w:p>
-    <w:p>
-      <w:r>
-        <w:t>&lt;</w:t>
-      </w:r>
-      <w:r>
-        <w:t>/</w:t>
-      </w:r>
-      <w:r>
-        <w:t>p&gt;</w:t>
-      </w:r>
-    </w:p>
-    <w:p>
-      <w:r>
-        <w:t>&lt;p&gt;</w:t>
-      </w:r>
-      <w:r>
-        <w:t xml:space="preserve">Layak dikatakan sebagai masyarakat </w:t>
-      </w:r>
-      <w:r>
-        <w:t>&lt;strong&gt;</w:t>
-      </w:r>
-      <w:r>
-        <w:t>KURANG MAMPU</w:t>
-      </w:r>
-      <w:r>
-        <w:t>&lt;</w:t>
-      </w:r>
-      <w:r>
-        <w:t>/</w:t>
-      </w:r>
-      <w:r>
-        <w:t>strong&gt;</w:t>
-      </w:r>
-      <w:r>
-        <w:t xml:space="preserve"> dari segi ekonomi berdasarkan pengakuan yang bersangkutan dan warga sekitar.</w:t>
-      </w:r>
-      <w:r>
-        <w:t xml:space="preserve"> </w:t>
-      </w:r>
-      <w:r>
-        <w:t>&lt;</w:t>
-      </w:r>
-      <w:r>
-        <w:t>/</w:t>
-      </w:r>
-      <w:r>
-        <w:t>p&gt;</w:t>
-      </w:r>
-    </w:p>
-    <w:p>
-      <w:r>
-        <w:t>&lt;p&gt;</w:t>
-      </w:r>
+    </w:p>
+    <w:p>
       <w:r>
         <w:t xml:space="preserve">Demikian Surat Keterangan ini saya buat dengan sebenarnya dengan tujuan memberikan fasilitas bantuan kepada saudara diatas. </w:t>
       </w:r>
-      <w:r>
-        <w:t>&lt;</w:t>
-      </w:r>
-      <w:r>
-        <w:t>/</w:t>
-      </w:r>
-      <w:r>
-        <w:t>p&gt;</w:t>
-      </w:r>
-      <w:r>
-        <w:t>&lt;br&gt;</w:t>
-      </w:r>
-    </w:p>
-    <w:p/>
-    <w:p>
-      <w:r>
-        <w:t>&lt;p</w:t>
-      </w:r>
-      <w:r>
-        <w:t xml:space="preserve"> align=right</w:t>
-      </w:r>
-      <w:r>
-        <w:t>&gt;</w:t>
-      </w:r>
+    </w:p>
+    <w:p>
+      <w:pPr>
+        <w:jc w:val="right"/>
+      </w:pPr>
+    </w:p>
+    <w:p>
+      <w:pPr>
+        <w:jc w:val="right"/>
+      </w:pPr>
       <w:r>
         <w:t>Solo, 10 Juni 2017</w:t>
       </w:r>
-      <w:r>
-        <w:t>&lt;br&gt;</w:t>
-      </w:r>
-    </w:p>
-    <w:p>
+    </w:p>
+    <w:p>
+      <w:pPr>
+        <w:jc w:val="right"/>
+      </w:pPr>
       <w:r>
         <w:t>Ketua RT 03</w:t>
       </w:r>
-      <w:r>
-        <w:t>&lt;br&gt;</w:t>
-      </w:r>
-    </w:p>
-    <w:p>
-      <w:r>
-        <w:t>&lt;br&gt;&lt;br&gt;</w:t>
-      </w:r>
-    </w:p>
-    <w:p>
+    </w:p>
+    <w:p>
+      <w:pPr>
+        <w:jc w:val="right"/>
+      </w:pPr>
+    </w:p>
+    <w:p>
+      <w:pPr>
+        <w:jc w:val="right"/>
+      </w:pPr>
       <w:r>
         <w:t>Tri Hartati</w:t>
-      </w:r>
-      <w:r>
-        <w:t>&lt;</w:t>
-      </w:r>
-      <w:r>
-        <w:t>/</w:t>
-      </w:r>
-      <w:r>
-        <w:t>p&gt;</w:t>
       </w:r>
     </w:p>
     <w:sectPr>
